--- a/projectWebsite/deliverables/sprint3/BookLibrary-Sprint3_ReviewandRetro.docx
+++ b/projectWebsite/deliverables/sprint3/BookLibrary-Sprint3_ReviewandRetro.docx
@@ -185,7 +185,19 @@
         </w:numPr>
       </w:pPr>
       <w:r>
-        <w:t>Saving some of the difficult coding parts for the end, including the email script</w:t>
+        <w:t>Not s</w:t>
+      </w:r>
+      <w:r>
+        <w:t>aving some of the difficult coding parts for the end, including the email script</w:t>
+      </w:r>
+      <w:r>
+        <w:t xml:space="preserve">, so that </w:t>
+      </w:r>
+      <w:r>
+        <w:t>we wouldn’t be struggling to finish them</w:t>
+      </w:r>
+      <w:r>
+        <w:t>.</w:t>
       </w:r>
     </w:p>
     <w:p>
@@ -226,15 +238,7 @@
         <w:t xml:space="preserve">We did not have experience </w:t>
       </w:r>
       <w:r>
-        <w:t xml:space="preserve">with dealing with private API keys and how to get it to work. We could use the key locally if we hard coded it in, but then when we pushed to </w:t>
-      </w:r>
-      <w:proofErr w:type="spellStart"/>
-      <w:r>
-        <w:t>Github</w:t>
-      </w:r>
-      <w:proofErr w:type="spellEnd"/>
-      <w:r>
-        <w:t>, which is public, it would become invalid.</w:t>
+        <w:t>with dealing with private API keys and how to get it to work. We could use the key locally if we hard coded it in, but then when we pushed to Github, which is public, it would become invalid.</w:t>
       </w:r>
     </w:p>
     <w:p>
@@ -267,6 +271,25 @@
       </w:r>
       <w:r>
         <w:t xml:space="preserve"> </w:t>
+      </w:r>
+    </w:p>
+    <w:p>
+      <w:pPr>
+        <w:widowControl w:val="0"/>
+        <w:numPr>
+          <w:ilvl w:val="0"/>
+          <w:numId w:val="3"/>
+        </w:numPr>
+        <w:spacing w:after="320"/>
+      </w:pPr>
+      <w:r>
+        <w:t>We didn’t have</w:t>
+      </w:r>
+      <w:r>
+        <w:t xml:space="preserve"> knowledge on how or where to host the API since we are </w:t>
+      </w:r>
+      <w:r>
+        <w:t>using .NET and we ran into many errors and issues before being able to get it running.</w:t>
       </w:r>
     </w:p>
     <w:p>
